--- a/docx-part/PART_45.docx
+++ b/docx-part/PART_45.docx
@@ -925,7 +925,7 @@
         </w:rPr>
         <w:t xml:space="preserve">(a) Conduct an analysis of the contractor’s property management policies, procedures, practices, and systems, as frequently as conditions warrant, in accordance with </w:t>
       </w:r>
-      <w:hyperlink r:id="Raeb0d07740134027">
+      <w:hyperlink r:id="Rbe8a5d348d3944e9">
         <w:r>
           <w:rPr>
             <w:rStyle w:val="Hyperlink"/>
@@ -971,7 +971,7 @@
         </w:rPr>
         <w:t xml:space="preserve"> dated April 27, 2012 (</w:t>
       </w:r>
-      <w:hyperlink r:id="Rf117e3ccf6d148b3">
+      <w:hyperlink r:id="Rc182774271df49c0">
         <w:r>
           <w:rPr>
             <w:rStyle w:val="Hyperlink"/>
@@ -1019,7 +1019,7 @@
         <w:ind w:left="225"/>
         <w:jc w:val="left"/>
       </w:pPr>
-      <w:hyperlink r:id="R75247f40520246e8">
+      <w:hyperlink r:id="Re557f52ba9db4cf3">
         <w:r>
           <w:rPr>
             <w:rStyle w:val="Hyperlink"/>
@@ -1054,7 +1054,7 @@
         </w:rPr>
         <w:t>, dated December 2014 (</w:t>
       </w:r>
-      <w:hyperlink r:id="Reb5d3631918944e7">
+      <w:hyperlink r:id="R9703d31468b6479c">
         <w:r>
           <w:rPr>
             <w:rStyle w:val="Hyperlink"/>
@@ -1231,7 +1231,7 @@
         </w:rPr>
         <w:t xml:space="preserve">(d) Dispose of the property identified in FAR Subpart 45.602-2(d) in accordance with </w:t>
       </w:r>
-      <w:hyperlink r:id="R037d9624274c41bf">
+      <w:hyperlink r:id="R34ba9fcaf2164947">
         <w:r>
           <w:rPr>
             <w:rStyle w:val="Hyperlink"/>
@@ -1266,7 +1266,7 @@
         </w:rPr>
         <w:t xml:space="preserve">, dated April 27, 2012, and </w:t>
       </w:r>
-      <w:hyperlink r:id="R6b6d4d2ecac547b6">
+      <w:hyperlink r:id="Rc4c2247ab4c049fc">
         <w:r>
           <w:rPr>
             <w:rStyle w:val="Hyperlink"/>
@@ -1306,7 +1306,7 @@
       <w:pgSz w:w="12240" w:h="15840" w:code="1"/>
       <w:pgMar w:top="1440" w:right="1440" w:bottom="1440" w:left="1440"/>
       <w:pgNumType w:start="1"/>
-      <w:footerReference w:type="default" r:id="Re89a2b8bd0034dec"/>
+      <w:footerReference w:type="default" r:id="R44efd8293ae6490f"/>
     </w:sectPr>
   </w:body>
 </w:document>
